--- a/Tasks .docx
+++ b/Tasks .docx
@@ -305,9 +305,29 @@
           <w:ilvl w:val="4"/>
           <w:numId w:val="2"/>
         </w:numPr>
-      </w:pPr>
-      <w:r>
+        <w:rPr>
+          <w:strike/>
+        </w:rPr>
+      </w:pPr>
+      <w:r>
+        <w:rPr>
+          <w:strike/>
+        </w:rPr>
         <w:t>Usar item (Poción, Boost de ataque, Boost de defensa)</w:t>
+      </w:r>
+    </w:p>
+    <w:p>
+      <w:pPr>
+        <w:numPr>
+          <w:ilvl w:val="4"/>
+          <w:numId w:val="2"/>
+        </w:numPr>
+      </w:pPr>
+      <w:r>
+        <w:t xml:space="preserve">Hacer la validación de cuantos turnos va a tener dicho </w:t>
+      </w:r>
+      <w:r>
+        <w:t>posicion</w:t>
       </w:r>
     </w:p>
     <w:p>
@@ -406,6 +426,7 @@
           <w:b/>
           <w:bCs/>
         </w:rPr>
+        <w:lastRenderedPageBreak/>
         <w:t>Sistema de combate</w:t>
       </w:r>
       <w:r>
@@ -420,7 +441,6 @@
         </w:numPr>
       </w:pPr>
       <w:r>
-        <w:lastRenderedPageBreak/>
         <w:t>Similar al combate de aventura, alternando turnos entre los dos jugadores.</w:t>
       </w:r>
     </w:p>
@@ -705,6 +725,7 @@
         </w:numPr>
       </w:pPr>
       <w:r>
+        <w:lastRenderedPageBreak/>
         <w:t>Dibujar barra de vida, animaciones de ataque, y efectos visuales de habilidades pasivas.</w:t>
       </w:r>
     </w:p>
@@ -716,7 +737,6 @@
         </w:numPr>
       </w:pPr>
       <w:r>
-        <w:lastRenderedPageBreak/>
         <w:t>Implementar interacción con teclado para elegir acciones durante el combate.</w:t>
       </w:r>
     </w:p>
@@ -2547,6 +2567,7 @@
   <w:style w:type="character" w:default="1" w:styleId="Fuentedeprrafopredeter">
     <w:name w:val="Default Paragraph Font"/>
     <w:uiPriority w:val="1"/>
+    <w:semiHidden/>
     <w:unhideWhenUsed/>
   </w:style>
   <w:style w:type="table" w:default="1" w:styleId="Tablanormal">

--- a/Tasks .docx
+++ b/Tasks .docx
@@ -80,12 +80,28 @@
           <w:strike/>
         </w:rPr>
       </w:pPr>
-      <w:r>
-        <w:rPr>
-          <w:strike/>
-        </w:rPr>
-        <w:t>God Mode</w:t>
-      </w:r>
+      <w:proofErr w:type="spellStart"/>
+      <w:r>
+        <w:rPr>
+          <w:strike/>
+        </w:rPr>
+        <w:t>God</w:t>
+      </w:r>
+      <w:proofErr w:type="spellEnd"/>
+      <w:r>
+        <w:rPr>
+          <w:strike/>
+        </w:rPr>
+        <w:t xml:space="preserve"> </w:t>
+      </w:r>
+      <w:proofErr w:type="spellStart"/>
+      <w:r>
+        <w:rPr>
+          <w:strike/>
+        </w:rPr>
+        <w:t>Mode</w:t>
+      </w:r>
+      <w:proofErr w:type="spellEnd"/>
     </w:p>
     <w:p>
       <w:pPr>
@@ -186,13 +202,65 @@
           <w:bCs/>
           <w:strike/>
         </w:rPr>
-        <w:t>Seleccionar Chimpoco</w:t>
-      </w:r>
-      <w:r>
-        <w:rPr>
-          <w:strike/>
-        </w:rPr>
-        <w:t>: Mostrar lista de 4 Chimpocomones (Rockito, Picante, Freddy, Rayin).</w:t>
+        <w:t xml:space="preserve">Seleccionar </w:t>
+      </w:r>
+      <w:proofErr w:type="spellStart"/>
+      <w:r>
+        <w:rPr>
+          <w:b/>
+          <w:bCs/>
+          <w:strike/>
+        </w:rPr>
+        <w:t>Chimpoco</w:t>
+      </w:r>
+      <w:proofErr w:type="spellEnd"/>
+      <w:r>
+        <w:rPr>
+          <w:strike/>
+        </w:rPr>
+        <w:t xml:space="preserve">: Mostrar lista de 4 </w:t>
+      </w:r>
+      <w:proofErr w:type="spellStart"/>
+      <w:r>
+        <w:rPr>
+          <w:strike/>
+        </w:rPr>
+        <w:t>Chimpocomones</w:t>
+      </w:r>
+      <w:proofErr w:type="spellEnd"/>
+      <w:r>
+        <w:rPr>
+          <w:strike/>
+        </w:rPr>
+        <w:t xml:space="preserve"> (</w:t>
+      </w:r>
+      <w:proofErr w:type="spellStart"/>
+      <w:r>
+        <w:rPr>
+          <w:strike/>
+        </w:rPr>
+        <w:t>Rockito</w:t>
+      </w:r>
+      <w:proofErr w:type="spellEnd"/>
+      <w:r>
+        <w:rPr>
+          <w:strike/>
+        </w:rPr>
+        <w:t xml:space="preserve">, Picante, Freddy, </w:t>
+      </w:r>
+      <w:proofErr w:type="spellStart"/>
+      <w:r>
+        <w:rPr>
+          <w:strike/>
+        </w:rPr>
+        <w:t>Rayin</w:t>
+      </w:r>
+      <w:proofErr w:type="spellEnd"/>
+      <w:r>
+        <w:rPr>
+          <w:strike/>
+        </w:rPr>
+        <w:t>).</w:t>
       </w:r>
     </w:p>
     <w:p>
@@ -227,7 +295,21 @@
         <w:rPr>
           <w:strike/>
         </w:rPr>
-        <w:t>Mostrar las estadísticas del Chimpoco y el enemigo (vida, daño).</w:t>
+        <w:t xml:space="preserve">Mostrar las estadísticas del </w:t>
+      </w:r>
+      <w:proofErr w:type="spellStart"/>
+      <w:r>
+        <w:rPr>
+          <w:strike/>
+        </w:rPr>
+        <w:t>Chimpoco</w:t>
+      </w:r>
+      <w:proofErr w:type="spellEnd"/>
+      <w:r>
+        <w:rPr>
+          <w:strike/>
+        </w:rPr>
+        <w:t xml:space="preserve"> y el enemigo (vida, daño).</w:t>
       </w:r>
     </w:p>
     <w:p>
@@ -313,7 +395,49 @@
         <w:rPr>
           <w:strike/>
         </w:rPr>
-        <w:t>Usar item (Poción, Boost de ataque, Boost de defensa)</w:t>
+        <w:t xml:space="preserve">Usar </w:t>
+      </w:r>
+      <w:proofErr w:type="spellStart"/>
+      <w:r>
+        <w:rPr>
+          <w:strike/>
+        </w:rPr>
+        <w:t>item</w:t>
+      </w:r>
+      <w:proofErr w:type="spellEnd"/>
+      <w:r>
+        <w:rPr>
+          <w:strike/>
+        </w:rPr>
+        <w:t xml:space="preserve"> (Poción, </w:t>
+      </w:r>
+      <w:proofErr w:type="spellStart"/>
+      <w:r>
+        <w:rPr>
+          <w:strike/>
+        </w:rPr>
+        <w:t>Boost</w:t>
+      </w:r>
+      <w:proofErr w:type="spellEnd"/>
+      <w:r>
+        <w:rPr>
+          <w:strike/>
+        </w:rPr>
+        <w:t xml:space="preserve"> de ataque, </w:t>
+      </w:r>
+      <w:proofErr w:type="spellStart"/>
+      <w:r>
+        <w:rPr>
+          <w:strike/>
+        </w:rPr>
+        <w:t>Boost</w:t>
+      </w:r>
+      <w:proofErr w:type="spellEnd"/>
+      <w:r>
+        <w:rPr>
+          <w:strike/>
+        </w:rPr>
+        <w:t xml:space="preserve"> de defensa)</w:t>
       </w:r>
     </w:p>
     <w:p>
@@ -322,13 +446,24 @@
           <w:ilvl w:val="4"/>
           <w:numId w:val="2"/>
         </w:numPr>
-      </w:pPr>
-      <w:r>
+        <w:rPr>
+          <w:strike/>
+        </w:rPr>
+      </w:pPr>
+      <w:r>
+        <w:rPr>
+          <w:strike/>
+        </w:rPr>
         <w:t xml:space="preserve">Hacer la validación de cuantos turnos va a tener dicho </w:t>
       </w:r>
-      <w:r>
+      <w:proofErr w:type="spellStart"/>
+      <w:r>
+        <w:rPr>
+          <w:strike/>
+        </w:rPr>
         <w:t>posicion</w:t>
       </w:r>
+      <w:proofErr w:type="spellEnd"/>
     </w:p>
     <w:p>
       <w:pPr>
@@ -341,11 +476,27 @@
         <w:rPr>
           <w:b/>
           <w:bCs/>
+          <w:strike/>
         </w:rPr>
         <w:t>Turno enemigo</w:t>
       </w:r>
       <w:r>
-        <w:t>: Atacar automáticamente y aplicar habilidades pasivas.</w:t>
+        <w:rPr>
+          <w:strike/>
+        </w:rPr>
+        <w:t>: Atacar auto</w:t>
+      </w:r>
+      <w:r>
+        <w:rPr>
+          <w:strike/>
+        </w:rPr>
+        <w:t>máticamente y aplicar habilidades pasivas.</w:t>
+      </w:r>
+      <w:r>
+        <w:rPr>
+          <w:strike/>
+        </w:rPr>
+        <w:t xml:space="preserve"> Faltan pasivas enemigo</w:t>
       </w:r>
     </w:p>
     <w:p>
@@ -354,8 +505,14 @@
           <w:ilvl w:val="1"/>
           <w:numId w:val="2"/>
         </w:numPr>
-      </w:pPr>
-      <w:r>
+        <w:rPr>
+          <w:strike/>
+        </w:rPr>
+      </w:pPr>
+      <w:r>
+        <w:rPr>
+          <w:strike/>
+        </w:rPr>
         <w:t>Actualizar la vida y mostrar efectos de ataques/habilidades.</w:t>
       </w:r>
     </w:p>
@@ -367,7 +524,35 @@
         </w:numPr>
       </w:pPr>
       <w:r>
-        <w:t>Tras vencer a cada oponente, restaurar la vida del Chimpoco y los items.</w:t>
+        <w:rPr>
+          <w:strike/>
+        </w:rPr>
+        <w:t xml:space="preserve">Tras vencer a cada oponente, restaurar la vida del </w:t>
+      </w:r>
+      <w:proofErr w:type="spellStart"/>
+      <w:r>
+        <w:rPr>
+          <w:strike/>
+        </w:rPr>
+        <w:t>Chimpoco</w:t>
+      </w:r>
+      <w:proofErr w:type="spellEnd"/>
+      <w:r>
+        <w:rPr>
+          <w:strike/>
+        </w:rPr>
+        <w:t xml:space="preserve"> y los </w:t>
+      </w:r>
+      <w:proofErr w:type="spellStart"/>
+      <w:r>
+        <w:rPr>
+          <w:strike/>
+        </w:rPr>
+        <w:t>items</w:t>
+      </w:r>
+      <w:proofErr w:type="spellEnd"/>
+      <w:r>
+        <w:t>.</w:t>
       </w:r>
     </w:p>
     <w:p>
@@ -391,16 +576,42 @@
           <w:ilvl w:val="0"/>
           <w:numId w:val="3"/>
         </w:numPr>
+        <w:rPr>
+          <w:strike/>
+          <w:u w:val="single"/>
+        </w:rPr>
       </w:pPr>
       <w:r>
         <w:rPr>
           <w:b/>
           <w:bCs/>
+          <w:strike/>
+          <w:u w:val="single"/>
         </w:rPr>
         <w:t>Seleccionar jugador 1 y jugador 2</w:t>
       </w:r>
       <w:r>
-        <w:t>: Cada jugador selecciona un Chimpoco.</w:t>
+        <w:rPr>
+          <w:strike/>
+          <w:u w:val="single"/>
+        </w:rPr>
+        <w:t xml:space="preserve">: Cada jugador selecciona un </w:t>
+      </w:r>
+      <w:proofErr w:type="spellStart"/>
+      <w:r>
+        <w:rPr>
+          <w:strike/>
+          <w:u w:val="single"/>
+        </w:rPr>
+        <w:t>Chimpoco</w:t>
+      </w:r>
+      <w:proofErr w:type="spellEnd"/>
+      <w:r>
+        <w:rPr>
+          <w:strike/>
+          <w:u w:val="single"/>
+        </w:rPr>
+        <w:t>.</w:t>
       </w:r>
     </w:p>
     <w:p>
@@ -420,16 +631,23 @@
           <w:ilvl w:val="0"/>
           <w:numId w:val="3"/>
         </w:numPr>
+        <w:rPr>
+          <w:strike/>
+        </w:rPr>
       </w:pPr>
       <w:r>
         <w:rPr>
           <w:b/>
           <w:bCs/>
+          <w:strike/>
         </w:rPr>
         <w:lastRenderedPageBreak/>
         <w:t>Sistema de combate</w:t>
       </w:r>
       <w:r>
+        <w:rPr>
+          <w:strike/>
+        </w:rPr>
         <w:t>:</w:t>
       </w:r>
     </w:p>
@@ -439,8 +657,14 @@
           <w:ilvl w:val="1"/>
           <w:numId w:val="3"/>
         </w:numPr>
-      </w:pPr>
-      <w:r>
+        <w:rPr>
+          <w:strike/>
+        </w:rPr>
+      </w:pPr>
+      <w:r>
+        <w:rPr>
+          <w:strike/>
+        </w:rPr>
         <w:t>Similar al combate de aventura, alternando turnos entre los dos jugadores.</w:t>
       </w:r>
     </w:p>
@@ -456,8 +680,33 @@
           <w:b/>
           <w:bCs/>
         </w:rPr>
-        <w:t>4. God Mode</w:t>
-      </w:r>
+        <w:t xml:space="preserve">4. </w:t>
+      </w:r>
+      <w:proofErr w:type="spellStart"/>
+      <w:r>
+        <w:rPr>
+          <w:b/>
+          <w:bCs/>
+        </w:rPr>
+        <w:t>God</w:t>
+      </w:r>
+      <w:proofErr w:type="spellEnd"/>
+      <w:r>
+        <w:rPr>
+          <w:b/>
+          <w:bCs/>
+        </w:rPr>
+        <w:t xml:space="preserve"> </w:t>
+      </w:r>
+      <w:proofErr w:type="spellStart"/>
+      <w:r>
+        <w:rPr>
+          <w:b/>
+          <w:bCs/>
+        </w:rPr>
+        <w:t>Mode</w:t>
+      </w:r>
+      <w:proofErr w:type="spellEnd"/>
     </w:p>
     <w:p>
       <w:pPr>
@@ -467,7 +716,15 @@
         </w:numPr>
       </w:pPr>
       <w:r>
-        <w:t>Seleccionar Chimpoco.</w:t>
+        <w:t xml:space="preserve">Seleccionar </w:t>
+      </w:r>
+      <w:proofErr w:type="spellStart"/>
+      <w:r>
+        <w:t>Chimpoco</w:t>
+      </w:r>
+      <w:proofErr w:type="spellEnd"/>
+      <w:r>
+        <w:t>.</w:t>
       </w:r>
     </w:p>
     <w:p>
@@ -478,7 +735,15 @@
         </w:numPr>
       </w:pPr>
       <w:r>
-        <w:t>Iniciar combate contra los 5 oponentes con vida infinita y 99 pociones/items.</w:t>
+        <w:t>Iniciar combate contra los 5 oponentes con vida infinita y 99 pociones/</w:t>
+      </w:r>
+      <w:proofErr w:type="spellStart"/>
+      <w:r>
+        <w:t>items</w:t>
+      </w:r>
+      <w:proofErr w:type="spellEnd"/>
+      <w:r>
+        <w:t>.</w:t>
       </w:r>
     </w:p>
     <w:p>
@@ -607,7 +872,15 @@
         </w:numPr>
       </w:pPr>
       <w:r>
-        <w:t>Descripción de los Chimpocomones y sus habilidades pasivas.</w:t>
+        <w:t xml:space="preserve">Descripción de los </w:t>
+      </w:r>
+      <w:proofErr w:type="spellStart"/>
+      <w:r>
+        <w:t>Chimpocomones</w:t>
+      </w:r>
+      <w:proofErr w:type="spellEnd"/>
+      <w:r>
+        <w:t xml:space="preserve"> y sus habilidades pasivas.</w:t>
       </w:r>
     </w:p>
     <w:p>
@@ -642,9 +915,29 @@
           <w:ilvl w:val="0"/>
           <w:numId w:val="7"/>
         </w:numPr>
-      </w:pPr>
-      <w:r>
-        <w:t>Definir la lógica para ataques, uso de items y habilidades pasivas.</w:t>
+        <w:rPr>
+          <w:strike/>
+        </w:rPr>
+      </w:pPr>
+      <w:r>
+        <w:rPr>
+          <w:strike/>
+        </w:rPr>
+        <w:t xml:space="preserve">Definir la lógica para ataques, uso de </w:t>
+      </w:r>
+      <w:proofErr w:type="spellStart"/>
+      <w:r>
+        <w:rPr>
+          <w:strike/>
+        </w:rPr>
+        <w:t>items</w:t>
+      </w:r>
+      <w:proofErr w:type="spellEnd"/>
+      <w:r>
+        <w:rPr>
+          <w:strike/>
+        </w:rPr>
+        <w:t xml:space="preserve"> y habilidades pasivas.</w:t>
       </w:r>
     </w:p>
     <w:p>
@@ -653,8 +946,14 @@
           <w:ilvl w:val="0"/>
           <w:numId w:val="7"/>
         </w:numPr>
-      </w:pPr>
-      <w:r>
+        <w:rPr>
+          <w:strike/>
+        </w:rPr>
+      </w:pPr>
+      <w:r>
+        <w:rPr>
+          <w:strike/>
+        </w:rPr>
         <w:t>Implementar turnos alternos entre jugador y enemigo.</w:t>
       </w:r>
     </w:p>
@@ -666,7 +965,15 @@
         </w:numPr>
       </w:pPr>
       <w:r>
-        <w:t>Mostrar animaciones gráficas para ataques, habilidades, y el uso de items (si usas una biblioteca gráfica).</w:t>
+        <w:t xml:space="preserve">Mostrar animaciones gráficas para ataques, habilidades, y el uso de </w:t>
+      </w:r>
+      <w:proofErr w:type="spellStart"/>
+      <w:r>
+        <w:t>items</w:t>
+      </w:r>
+      <w:proofErr w:type="spellEnd"/>
+      <w:r>
+        <w:t xml:space="preserve"> (si usas una biblioteca gráfica).</w:t>
       </w:r>
     </w:p>
     <w:p>
@@ -675,8 +982,14 @@
           <w:ilvl w:val="0"/>
           <w:numId w:val="7"/>
         </w:numPr>
-      </w:pPr>
-      <w:r>
+        <w:rPr>
+          <w:strike/>
+        </w:rPr>
+      </w:pPr>
+      <w:r>
+        <w:rPr>
+          <w:strike/>
+        </w:rPr>
         <w:t>Finalizar combate cuando uno de los personajes llegue a 0 de vida.</w:t>
       </w:r>
     </w:p>

--- a/Tasks .docx
+++ b/Tasks .docx
@@ -620,8 +620,14 @@
           <w:ilvl w:val="0"/>
           <w:numId w:val="3"/>
         </w:numPr>
-      </w:pPr>
-      <w:r>
+        <w:rPr>
+          <w:strike/>
+        </w:rPr>
+      </w:pPr>
+      <w:r>
+        <w:rPr>
+          <w:strike/>
+        </w:rPr>
         <w:t>Lanzar dados para ver quién selecciona primero.</w:t>
       </w:r>
     </w:p>
@@ -636,12 +642,34 @@
         </w:rPr>
       </w:pPr>
       <w:r>
+        <w:lastRenderedPageBreak/>
+        <w:t xml:space="preserve"> Queda la validación del </w:t>
+      </w:r>
+      <w:proofErr w:type="spellStart"/>
+      <w:r>
+        <w:t>chimpoco</w:t>
+      </w:r>
+      <w:proofErr w:type="spellEnd"/>
+      <w:r>
+        <w:t xml:space="preserve"> para que no elijan el mismo jugador</w:t>
+      </w:r>
+    </w:p>
+    <w:p>
+      <w:pPr>
+        <w:numPr>
+          <w:ilvl w:val="0"/>
+          <w:numId w:val="3"/>
+        </w:numPr>
+        <w:rPr>
+          <w:strike/>
+        </w:rPr>
+      </w:pPr>
+      <w:r>
         <w:rPr>
           <w:b/>
           <w:bCs/>
           <w:strike/>
         </w:rPr>
-        <w:lastRenderedPageBreak/>
         <w:t>Sistema de combate</w:t>
       </w:r>
       <w:r>
@@ -673,6 +701,7 @@
         <w:rPr>
           <w:b/>
           <w:bCs/>
+          <w:strike/>
         </w:rPr>
       </w:pPr>
       <w:r>
@@ -687,6 +716,7 @@
         <w:rPr>
           <w:b/>
           <w:bCs/>
+          <w:strike/>
         </w:rPr>
         <w:t>God</w:t>
       </w:r>
@@ -695,6 +725,7 @@
         <w:rPr>
           <w:b/>
           <w:bCs/>
+          <w:strike/>
         </w:rPr>
         <w:t xml:space="preserve"> </w:t>
       </w:r>
@@ -703,6 +734,7 @@
         <w:rPr>
           <w:b/>
           <w:bCs/>
+          <w:strike/>
         </w:rPr>
         <w:t>Mode</w:t>
       </w:r>
@@ -714,16 +746,28 @@
           <w:ilvl w:val="0"/>
           <w:numId w:val="4"/>
         </w:numPr>
-      </w:pPr>
-      <w:r>
+        <w:rPr>
+          <w:strike/>
+        </w:rPr>
+      </w:pPr>
+      <w:r>
+        <w:rPr>
+          <w:strike/>
+        </w:rPr>
         <w:t xml:space="preserve">Seleccionar </w:t>
       </w:r>
       <w:proofErr w:type="spellStart"/>
       <w:r>
+        <w:rPr>
+          <w:strike/>
+        </w:rPr>
         <w:t>Chimpoco</w:t>
       </w:r>
       <w:proofErr w:type="spellEnd"/>
       <w:r>
+        <w:rPr>
+          <w:strike/>
+        </w:rPr>
         <w:t>.</w:t>
       </w:r>
     </w:p>
@@ -733,16 +777,28 @@
           <w:ilvl w:val="0"/>
           <w:numId w:val="4"/>
         </w:numPr>
-      </w:pPr>
-      <w:r>
+        <w:rPr>
+          <w:strike/>
+        </w:rPr>
+      </w:pPr>
+      <w:r>
+        <w:rPr>
+          <w:strike/>
+        </w:rPr>
         <w:t>Iniciar combate contra los 5 oponentes con vida infinita y 99 pociones/</w:t>
       </w:r>
       <w:proofErr w:type="spellStart"/>
       <w:r>
+        <w:rPr>
+          <w:strike/>
+        </w:rPr>
         <w:t>items</w:t>
       </w:r>
       <w:proofErr w:type="spellEnd"/>
       <w:r>
+        <w:rPr>
+          <w:strike/>
+        </w:rPr>
         <w:t>.</w:t>
       </w:r>
     </w:p>
@@ -752,8 +808,14 @@
           <w:ilvl w:val="0"/>
           <w:numId w:val="4"/>
         </w:numPr>
-      </w:pPr>
-      <w:r>
+        <w:rPr>
+          <w:strike/>
+        </w:rPr>
+      </w:pPr>
+      <w:r>
+        <w:rPr>
+          <w:strike/>
+        </w:rPr>
         <w:t>Permitir la salida del combate en cualquier turno.</w:t>
       </w:r>
     </w:p>

--- a/Tasks .docx
+++ b/Tasks .docx
@@ -824,14 +824,53 @@
         <w:rPr>
           <w:b/>
           <w:bCs/>
+          <w:strike/>
         </w:rPr>
       </w:pPr>
       <w:r>
         <w:rPr>
           <w:b/>
           <w:bCs/>
+          <w:strike/>
         </w:rPr>
         <w:t>5. Estadísticas</w:t>
+      </w:r>
+    </w:p>
+    <w:p>
+      <w:pPr>
+        <w:rPr>
+          <w:b/>
+          <w:bCs/>
+          <w:strike/>
+        </w:rPr>
+      </w:pPr>
+      <w:r>
+        <w:rPr>
+          <w:b/>
+          <w:bCs/>
+          <w:strike/>
+        </w:rPr>
+        <w:t xml:space="preserve">Se pasaron las </w:t>
+      </w:r>
+      <w:proofErr w:type="spellStart"/>
+      <w:proofErr w:type="gramStart"/>
+      <w:r>
+        <w:rPr>
+          <w:b/>
+          <w:bCs/>
+          <w:strike/>
+        </w:rPr>
+        <w:t>variables,falta</w:t>
+      </w:r>
+      <w:proofErr w:type="spellEnd"/>
+      <w:proofErr w:type="gramEnd"/>
+      <w:r>
+        <w:rPr>
+          <w:b/>
+          <w:bCs/>
+          <w:strike/>
+        </w:rPr>
+        <w:t xml:space="preserve"> guardar los datos</w:t>
       </w:r>
     </w:p>
     <w:p>
@@ -840,8 +879,14 @@
           <w:ilvl w:val="0"/>
           <w:numId w:val="5"/>
         </w:numPr>
-      </w:pPr>
-      <w:r>
+        <w:rPr>
+          <w:strike/>
+        </w:rPr>
+      </w:pPr>
+      <w:r>
+        <w:rPr>
+          <w:strike/>
+        </w:rPr>
         <w:t>Mostrar estadísticas acumuladas:</w:t>
       </w:r>
     </w:p>
@@ -851,8 +896,14 @@
           <w:ilvl w:val="1"/>
           <w:numId w:val="5"/>
         </w:numPr>
-      </w:pPr>
-      <w:r>
+        <w:rPr>
+          <w:strike/>
+        </w:rPr>
+      </w:pPr>
+      <w:r>
+        <w:rPr>
+          <w:strike/>
+        </w:rPr>
         <w:t>Daño total realizado y recibido.</w:t>
       </w:r>
     </w:p>
@@ -862,8 +913,14 @@
           <w:ilvl w:val="1"/>
           <w:numId w:val="5"/>
         </w:numPr>
-      </w:pPr>
-      <w:r>
+        <w:rPr>
+          <w:strike/>
+        </w:rPr>
+      </w:pPr>
+      <w:r>
+        <w:rPr>
+          <w:strike/>
+        </w:rPr>
         <w:t>Pociones usadas.</w:t>
       </w:r>
     </w:p>
@@ -873,8 +930,14 @@
           <w:ilvl w:val="1"/>
           <w:numId w:val="5"/>
         </w:numPr>
-      </w:pPr>
-      <w:r>
+        <w:rPr>
+          <w:strike/>
+        </w:rPr>
+      </w:pPr>
+      <w:r>
+        <w:rPr>
+          <w:strike/>
+        </w:rPr>
         <w:t>Turnos sobrevividos.</w:t>
       </w:r>
     </w:p>
@@ -884,8 +947,14 @@
           <w:ilvl w:val="1"/>
           <w:numId w:val="5"/>
         </w:numPr>
-      </w:pPr>
-      <w:r>
+        <w:rPr>
+          <w:strike/>
+        </w:rPr>
+      </w:pPr>
+      <w:r>
+        <w:rPr>
+          <w:strike/>
+        </w:rPr>
         <w:t>Historial de las últimas 5 aventuras.</w:t>
       </w:r>
     </w:p>
@@ -1089,6 +1158,7 @@
         </w:numPr>
       </w:pPr>
       <w:r>
+        <w:lastRenderedPageBreak/>
         <w:t>Mostrar los personajes y sus estadísticas en pantalla.</w:t>
       </w:r>
     </w:p>
@@ -1100,7 +1170,6 @@
         </w:numPr>
       </w:pPr>
       <w:r>
-        <w:lastRenderedPageBreak/>
         <w:t>Dibujar barra de vida, animaciones de ataque, y efectos visuales de habilidades pasivas.</w:t>
       </w:r>
     </w:p>
@@ -1113,6 +1182,339 @@
       </w:pPr>
       <w:r>
         <w:t>Implementar interacción con teclado para elegir acciones durante el combate.</w:t>
+      </w:r>
+    </w:p>
+    <w:p/>
+    <w:p/>
+    <w:p/>
+    <w:p>
+      <w:r>
+        <w:br/>
+      </w:r>
+      <w:r>
+        <w:t>M</w:t>
+      </w:r>
+      <w:r>
+        <w:t>anual</w:t>
+      </w:r>
+      <w:r>
+        <w:t xml:space="preserve"> De Juego</w:t>
+      </w:r>
+      <w:r>
+        <w:br/>
+      </w:r>
+    </w:p>
+    <w:p>
+      <w:proofErr w:type="spellStart"/>
+      <w:r>
+        <w:t>Menu</w:t>
+      </w:r>
+      <w:proofErr w:type="spellEnd"/>
+      <w:r>
+        <w:t xml:space="preserve"> </w:t>
+      </w:r>
+    </w:p>
+    <w:p>
+      <w:r>
+        <w:t>Aventura</w:t>
+      </w:r>
+    </w:p>
+    <w:p>
+      <w:proofErr w:type="gramStart"/>
+      <w:r>
+        <w:t>Ésta</w:t>
+      </w:r>
+      <w:proofErr w:type="gramEnd"/>
+      <w:r>
+        <w:t xml:space="preserve"> opción permite a una persona iniciar su aventura de pelear contra los 5 enemigos de los </w:t>
+      </w:r>
+      <w:proofErr w:type="spellStart"/>
+      <w:r>
+        <w:t>chimpoco</w:t>
+      </w:r>
+      <w:proofErr w:type="spellEnd"/>
+      <w:r>
+        <w:t xml:space="preserve">. Al elegir comenzar partida, quien esté jugando deberá ingresar su nombre y luego el programa le ofrecerá la opción de seleccionar el </w:t>
+      </w:r>
+      <w:proofErr w:type="spellStart"/>
+      <w:r>
+        <w:t>chimpoco</w:t>
+      </w:r>
+      <w:proofErr w:type="spellEnd"/>
+      <w:r>
+        <w:t xml:space="preserve"> que será su representante en las peleas. Luego de elegirlo, comenzará la batalla contra el primer oponente. El </w:t>
+      </w:r>
+      <w:proofErr w:type="spellStart"/>
+      <w:r>
+        <w:t>ChimpocoTournament</w:t>
+      </w:r>
+      <w:proofErr w:type="spellEnd"/>
+      <w:r>
+        <w:t xml:space="preserve"> consiste en 5 combates de dificultad creciente. Si logran derrotar a los 5 oponentes se consagrarán como </w:t>
+      </w:r>
+      <w:proofErr w:type="spellStart"/>
+      <w:r>
+        <w:t>ChimpocoMasters</w:t>
+      </w:r>
+      <w:proofErr w:type="spellEnd"/>
+      <w:r>
+        <w:t>.</w:t>
+      </w:r>
+    </w:p>
+    <w:p>
+      <w:r>
+        <w:t>Versus</w:t>
+      </w:r>
+    </w:p>
+    <w:p>
+      <w:r>
+        <w:t xml:space="preserve">Esta modalidad permitirá a dos jugadores enfrentarse entre sí en un combate de </w:t>
+      </w:r>
+      <w:proofErr w:type="spellStart"/>
+      <w:r>
+        <w:t>chimpocomones</w:t>
+      </w:r>
+      <w:proofErr w:type="spellEnd"/>
+      <w:r>
+        <w:t>.</w:t>
+      </w:r>
+    </w:p>
+    <w:p>
+      <w:proofErr w:type="spellStart"/>
+      <w:r>
+        <w:t>God</w:t>
+      </w:r>
+      <w:proofErr w:type="spellEnd"/>
+      <w:r>
+        <w:t xml:space="preserve"> </w:t>
+      </w:r>
+      <w:proofErr w:type="spellStart"/>
+      <w:r>
+        <w:t>Mode</w:t>
+      </w:r>
+      <w:proofErr w:type="spellEnd"/>
+    </w:p>
+    <w:p>
+      <w:r>
+        <w:t xml:space="preserve">La modalidad es idéntica a la </w:t>
+      </w:r>
+      <w:proofErr w:type="gramStart"/>
+      <w:r>
+        <w:t>Aventura</w:t>
+      </w:r>
+      <w:proofErr w:type="gramEnd"/>
+      <w:r>
+        <w:t xml:space="preserve"> pero tu </w:t>
+      </w:r>
+      <w:proofErr w:type="spellStart"/>
+      <w:r>
+        <w:t>chimpoco</w:t>
+      </w:r>
+      <w:proofErr w:type="spellEnd"/>
+      <w:r>
+        <w:t xml:space="preserve"> tiene vida 9999 y 99 de cada </w:t>
+      </w:r>
+      <w:proofErr w:type="spellStart"/>
+      <w:r>
+        <w:t>pocion</w:t>
+      </w:r>
+      <w:proofErr w:type="spellEnd"/>
+      <w:r>
+        <w:t xml:space="preserve"> para utilizar en los combates.</w:t>
+      </w:r>
+    </w:p>
+    <w:p>
+      <w:r>
+        <w:t>Estadísticas</w:t>
+      </w:r>
+    </w:p>
+    <w:p>
+      <w:r>
+        <w:t>Muestra las estadísticas de las ultimas 5 batallas.</w:t>
+      </w:r>
+    </w:p>
+    <w:p>
+      <w:proofErr w:type="spellStart"/>
+      <w:r>
+        <w:t>Danio</w:t>
+      </w:r>
+      <w:proofErr w:type="spellEnd"/>
+      <w:r>
+        <w:t xml:space="preserve"> </w:t>
+      </w:r>
+      <w:proofErr w:type="spellStart"/>
+      <w:proofErr w:type="gramStart"/>
+      <w:r>
+        <w:t>Realizado,Danio</w:t>
+      </w:r>
+      <w:proofErr w:type="spellEnd"/>
+      <w:proofErr w:type="gramEnd"/>
+      <w:r>
+        <w:t xml:space="preserve"> Recibido, Pociones utilizadas y turnos que sobrevivió el </w:t>
+      </w:r>
+      <w:proofErr w:type="spellStart"/>
+      <w:r>
+        <w:t>chimpoco</w:t>
+      </w:r>
+      <w:proofErr w:type="spellEnd"/>
+      <w:r>
+        <w:t>.</w:t>
+      </w:r>
+    </w:p>
+    <w:p/>
+    <w:p/>
+    <w:p>
+      <w:r>
+        <w:lastRenderedPageBreak/>
+        <w:t>Combates.</w:t>
+      </w:r>
+    </w:p>
+    <w:p>
+      <w:r>
+        <w:t>Tiene un sistema de turnos donde en el turno del jugador puedes elegir entre atacar o utilizar pociones.</w:t>
+      </w:r>
+    </w:p>
+    <w:p>
+      <w:r>
+        <w:t xml:space="preserve">El ataque es un ataque </w:t>
+      </w:r>
+      <w:proofErr w:type="spellStart"/>
+      <w:r>
+        <w:t>aleatoreo</w:t>
+      </w:r>
+      <w:proofErr w:type="spellEnd"/>
+      <w:r>
+        <w:t xml:space="preserve"> entre el ataque máximo y mínimo de tu </w:t>
+      </w:r>
+      <w:proofErr w:type="spellStart"/>
+      <w:r>
+        <w:t>chimpoco</w:t>
+      </w:r>
+      <w:proofErr w:type="spellEnd"/>
+      <w:r>
+        <w:t>.</w:t>
+      </w:r>
+    </w:p>
+    <w:p>
+      <w:r>
+        <w:t xml:space="preserve">Las pociones </w:t>
+      </w:r>
+      <w:proofErr w:type="spellStart"/>
+      <w:r>
+        <w:t>tenes</w:t>
+      </w:r>
+      <w:proofErr w:type="spellEnd"/>
+      <w:r>
+        <w:t xml:space="preserve"> 1 pociones de ataque, 1 </w:t>
+      </w:r>
+      <w:proofErr w:type="spellStart"/>
+      <w:r>
+        <w:t>pocion</w:t>
+      </w:r>
+      <w:proofErr w:type="spellEnd"/>
+      <w:r>
+        <w:t xml:space="preserve"> de defensa y 2 pociones de Vida.</w:t>
+      </w:r>
+    </w:p>
+    <w:p/>
+    <w:p>
+      <w:r>
+        <w:t>Pociones.</w:t>
+      </w:r>
+    </w:p>
+    <w:p>
+      <w:r>
+        <w:t xml:space="preserve">La </w:t>
+      </w:r>
+      <w:proofErr w:type="spellStart"/>
+      <w:r>
+        <w:t>pocion</w:t>
+      </w:r>
+      <w:proofErr w:type="spellEnd"/>
+      <w:r>
+        <w:t xml:space="preserve"> de Ataque va a brindar un </w:t>
+      </w:r>
+      <w:proofErr w:type="spellStart"/>
+      <w:r>
+        <w:t>boost</w:t>
+      </w:r>
+      <w:proofErr w:type="spellEnd"/>
+      <w:r>
+        <w:t xml:space="preserve"> de 30% a tu </w:t>
+      </w:r>
+      <w:proofErr w:type="spellStart"/>
+      <w:r>
+        <w:t>chimpoco</w:t>
+      </w:r>
+      <w:proofErr w:type="spellEnd"/>
+      <w:r>
+        <w:t xml:space="preserve"> en ataque, el efecto dura 2 turnos.</w:t>
+      </w:r>
+    </w:p>
+    <w:p>
+      <w:r>
+        <w:t xml:space="preserve">La </w:t>
+      </w:r>
+      <w:proofErr w:type="spellStart"/>
+      <w:r>
+        <w:t>pocion</w:t>
+      </w:r>
+      <w:proofErr w:type="spellEnd"/>
+      <w:r>
+        <w:t xml:space="preserve"> de Defensa va a brindad un </w:t>
+      </w:r>
+      <w:proofErr w:type="spellStart"/>
+      <w:r>
+        <w:t>boost</w:t>
+      </w:r>
+      <w:proofErr w:type="spellEnd"/>
+      <w:r>
+        <w:t xml:space="preserve"> de 20% a tu </w:t>
+      </w:r>
+      <w:proofErr w:type="spellStart"/>
+      <w:r>
+        <w:t>chimpoco</w:t>
+      </w:r>
+      <w:proofErr w:type="spellEnd"/>
+      <w:r>
+        <w:t xml:space="preserve"> en defensa, ele efecto dura 2 turnos</w:t>
+      </w:r>
+    </w:p>
+    <w:p>
+      <w:r>
+        <w:t xml:space="preserve">La </w:t>
+      </w:r>
+      <w:proofErr w:type="spellStart"/>
+      <w:r>
+        <w:t>pocion</w:t>
+      </w:r>
+      <w:proofErr w:type="spellEnd"/>
+      <w:r>
+        <w:t xml:space="preserve"> de Vida cura un 50% de la vida total de tu </w:t>
+      </w:r>
+      <w:proofErr w:type="spellStart"/>
+      <w:r>
+        <w:t>chimpoco</w:t>
+      </w:r>
+      <w:proofErr w:type="spellEnd"/>
+      <w:r>
+        <w:t>.</w:t>
+      </w:r>
+    </w:p>
+    <w:p/>
+    <w:p>
+      <w:proofErr w:type="spellStart"/>
+      <w:r>
+        <w:t>Creditos</w:t>
+      </w:r>
+      <w:proofErr w:type="spellEnd"/>
+      <w:r>
+        <w:t>.</w:t>
+      </w:r>
+    </w:p>
+    <w:p>
+      <w:r>
+        <w:t>Desarrollado por Juan Palomino</w:t>
       </w:r>
     </w:p>
     <w:p/>
@@ -2942,7 +3344,6 @@
   <w:style w:type="character" w:default="1" w:styleId="Fuentedeprrafopredeter">
     <w:name w:val="Default Paragraph Font"/>
     <w:uiPriority w:val="1"/>
-    <w:semiHidden/>
     <w:unhideWhenUsed/>
   </w:style>
   <w:style w:type="table" w:default="1" w:styleId="Tablanormal">
